--- a/Tài liệu tổng hợp/FE/JS ES6.docx
+++ b/Tài liệu tổng hợp/FE/JS ES6.docx
@@ -543,8 +543,6 @@
         </w:rPr>
         <w:t>// Result: tôi tên là ABC năm nay tôi 22 tuổi</w:t>
       </w:r>
-      <w:bookmarkStart w:id="0" w:name="_GoBack"/>
-      <w:bookmarkEnd w:id="0"/>
     </w:p>
     <w:p>
       <w:pPr>
@@ -667,19 +665,6 @@
           <w:lang w:val="en-US"/>
         </w:rPr>
         <w:t>}</w:t>
-      </w:r>
-    </w:p>
-    <w:p>
-      <w:pPr>
-        <w:rPr>
-          <w:lang w:val="en-US"/>
-        </w:rPr>
-      </w:pPr>
-      <w:r>
-        <w:rPr>
-          <w:lang w:val="en-US"/>
-        </w:rPr>
-        <w:t>Lưu ý: mũi tên phải nằm gần dấu ‘)’, Vd: ) =&gt; {</w:t>
       </w:r>
     </w:p>
     <w:p>
@@ -1262,6 +1247,105 @@
         </w:rPr>
       </w:pPr>
     </w:p>
+    <w:p>
+      <w:pPr>
+        <w:pStyle w:val="ListParagraph"/>
+        <w:numPr>
+          <w:ilvl w:val="0"/>
+          <w:numId w:val="2"/>
+        </w:numPr>
+        <w:rPr>
+          <w:lang w:val="en-US"/>
+        </w:rPr>
+      </w:pPr>
+      <w:r>
+        <w:rPr>
+          <w:lang w:val="en-US"/>
+        </w:rPr>
+        <w:t>Các tính năng phổ biến:</w:t>
+      </w:r>
+    </w:p>
+    <w:p>
+      <w:pPr>
+        <w:pStyle w:val="ListParagraph"/>
+        <w:numPr>
+          <w:ilvl w:val="1"/>
+          <w:numId w:val="2"/>
+        </w:numPr>
+        <w:rPr>
+          <w:lang w:val="en-US"/>
+        </w:rPr>
+      </w:pPr>
+      <w:r>
+        <w:rPr>
+          <w:lang w:val="en-US"/>
+        </w:rPr>
+        <w:t>Template string</w:t>
+      </w:r>
+    </w:p>
+    <w:p>
+      <w:pPr>
+        <w:pStyle w:val="ListParagraph"/>
+        <w:numPr>
+          <w:ilvl w:val="1"/>
+          <w:numId w:val="2"/>
+        </w:numPr>
+        <w:rPr>
+          <w:lang w:val="en-US"/>
+        </w:rPr>
+      </w:pPr>
+      <w:r>
+        <w:rPr>
+          <w:lang w:val="en-US"/>
+        </w:rPr>
+        <w:t>Block</w:t>
+      </w:r>
+    </w:p>
+    <w:p>
+      <w:pPr>
+        <w:pStyle w:val="ListParagraph"/>
+        <w:numPr>
+          <w:ilvl w:val="1"/>
+          <w:numId w:val="2"/>
+        </w:numPr>
+        <w:rPr>
+          <w:lang w:val="en-US"/>
+        </w:rPr>
+      </w:pPr>
+      <w:r>
+        <w:rPr>
+          <w:lang w:val="en-US"/>
+        </w:rPr>
+        <w:t>Arrow function</w:t>
+      </w:r>
+    </w:p>
+    <w:p>
+      <w:pPr>
+        <w:pStyle w:val="ListParagraph"/>
+        <w:numPr>
+          <w:ilvl w:val="1"/>
+          <w:numId w:val="2"/>
+        </w:numPr>
+        <w:rPr>
+          <w:lang w:val="en-US"/>
+        </w:rPr>
+      </w:pPr>
+      <w:r>
+        <w:rPr>
+          <w:lang w:val="en-US"/>
+        </w:rPr>
+        <w:t>Default params</w:t>
+      </w:r>
+      <w:bookmarkStart w:id="0" w:name="_GoBack"/>
+      <w:bookmarkEnd w:id="0"/>
+    </w:p>
+    <w:p>
+      <w:pPr>
+        <w:rPr>
+          <w:lang w:val="en-US"/>
+        </w:rPr>
+      </w:pPr>
+    </w:p>
     <w:sectPr>
       <w:pgSz w:w="11906" w:h="16838"/>
       <w:pgMar w:top="1440" w:right="1440" w:bottom="1440" w:left="1440" w:header="720" w:footer="720" w:gutter="0"/>
@@ -1363,8 +1447,123 @@
       </w:pPr>
     </w:lvl>
   </w:abstractNum>
+  <w:abstractNum w:abstractNumId="1">
+    <w:nsid w:val="29655447"/>
+    <w:multiLevelType w:val="hybridMultilevel"/>
+    <w:tmpl w:val="805CD368"/>
+    <w:lvl w:ilvl="0" w:tplc="9516EBE0">
+      <w:numFmt w:val="bullet"/>
+      <w:lvlText w:val=""/>
+      <w:lvlJc w:val="left"/>
+      <w:pPr>
+        <w:ind w:left="720" w:hanging="360"/>
+      </w:pPr>
+      <w:rPr>
+        <w:rFonts w:ascii="Wingdings" w:eastAsiaTheme="minorEastAsia" w:hAnsi="Wingdings" w:cstheme="minorBidi" w:hint="default"/>
+      </w:rPr>
+    </w:lvl>
+    <w:lvl w:ilvl="1" w:tplc="042A0003">
+      <w:start w:val="1"/>
+      <w:numFmt w:val="bullet"/>
+      <w:lvlText w:val="o"/>
+      <w:lvlJc w:val="left"/>
+      <w:pPr>
+        <w:ind w:left="1440" w:hanging="360"/>
+      </w:pPr>
+      <w:rPr>
+        <w:rFonts w:ascii="Courier New" w:hAnsi="Courier New" w:cs="Courier New" w:hint="default"/>
+      </w:rPr>
+    </w:lvl>
+    <w:lvl w:ilvl="2" w:tplc="042A0005" w:tentative="1">
+      <w:start w:val="1"/>
+      <w:numFmt w:val="bullet"/>
+      <w:lvlText w:val=""/>
+      <w:lvlJc w:val="left"/>
+      <w:pPr>
+        <w:ind w:left="2160" w:hanging="360"/>
+      </w:pPr>
+      <w:rPr>
+        <w:rFonts w:ascii="Wingdings" w:hAnsi="Wingdings" w:hint="default"/>
+      </w:rPr>
+    </w:lvl>
+    <w:lvl w:ilvl="3" w:tplc="042A0001" w:tentative="1">
+      <w:start w:val="1"/>
+      <w:numFmt w:val="bullet"/>
+      <w:lvlText w:val=""/>
+      <w:lvlJc w:val="left"/>
+      <w:pPr>
+        <w:ind w:left="2880" w:hanging="360"/>
+      </w:pPr>
+      <w:rPr>
+        <w:rFonts w:ascii="Symbol" w:hAnsi="Symbol" w:hint="default"/>
+      </w:rPr>
+    </w:lvl>
+    <w:lvl w:ilvl="4" w:tplc="042A0003" w:tentative="1">
+      <w:start w:val="1"/>
+      <w:numFmt w:val="bullet"/>
+      <w:lvlText w:val="o"/>
+      <w:lvlJc w:val="left"/>
+      <w:pPr>
+        <w:ind w:left="3600" w:hanging="360"/>
+      </w:pPr>
+      <w:rPr>
+        <w:rFonts w:ascii="Courier New" w:hAnsi="Courier New" w:cs="Courier New" w:hint="default"/>
+      </w:rPr>
+    </w:lvl>
+    <w:lvl w:ilvl="5" w:tplc="042A0005" w:tentative="1">
+      <w:start w:val="1"/>
+      <w:numFmt w:val="bullet"/>
+      <w:lvlText w:val=""/>
+      <w:lvlJc w:val="left"/>
+      <w:pPr>
+        <w:ind w:left="4320" w:hanging="360"/>
+      </w:pPr>
+      <w:rPr>
+        <w:rFonts w:ascii="Wingdings" w:hAnsi="Wingdings" w:hint="default"/>
+      </w:rPr>
+    </w:lvl>
+    <w:lvl w:ilvl="6" w:tplc="042A0001" w:tentative="1">
+      <w:start w:val="1"/>
+      <w:numFmt w:val="bullet"/>
+      <w:lvlText w:val=""/>
+      <w:lvlJc w:val="left"/>
+      <w:pPr>
+        <w:ind w:left="5040" w:hanging="360"/>
+      </w:pPr>
+      <w:rPr>
+        <w:rFonts w:ascii="Symbol" w:hAnsi="Symbol" w:hint="default"/>
+      </w:rPr>
+    </w:lvl>
+    <w:lvl w:ilvl="7" w:tplc="042A0003" w:tentative="1">
+      <w:start w:val="1"/>
+      <w:numFmt w:val="bullet"/>
+      <w:lvlText w:val="o"/>
+      <w:lvlJc w:val="left"/>
+      <w:pPr>
+        <w:ind w:left="5760" w:hanging="360"/>
+      </w:pPr>
+      <w:rPr>
+        <w:rFonts w:ascii="Courier New" w:hAnsi="Courier New" w:cs="Courier New" w:hint="default"/>
+      </w:rPr>
+    </w:lvl>
+    <w:lvl w:ilvl="8" w:tplc="042A0005" w:tentative="1">
+      <w:start w:val="1"/>
+      <w:numFmt w:val="bullet"/>
+      <w:lvlText w:val=""/>
+      <w:lvlJc w:val="left"/>
+      <w:pPr>
+        <w:ind w:left="6480" w:hanging="360"/>
+      </w:pPr>
+      <w:rPr>
+        <w:rFonts w:ascii="Wingdings" w:hAnsi="Wingdings" w:hint="default"/>
+      </w:rPr>
+    </w:lvl>
+  </w:abstractNum>
   <w:num w:numId="1">
     <w:abstractNumId w:val="0"/>
+  </w:num>
+  <w:num w:numId="2">
+    <w:abstractNumId w:val="1"/>
   </w:num>
 </w:numbering>
 </file>
